--- a/Equipment/Vehicles/Civilian Vehicles/Motorcycle (Double Sidecar).docx
+++ b/Equipment/Vehicles/Civilian Vehicles/Motorcycle (Double Sidecar).docx
@@ -1051,10 +1051,10 @@
               <w:t xml:space="preserve">If the </w:t>
             </w:r>
             <w:r>
-              <w:t>motorcycle</w:t>
-            </w:r>
-            <w:r>
-              <w:t xml:space="preserve"> falls </w:t>
+              <w:t xml:space="preserve">vehicle </w:t>
+            </w:r>
+            <w:r>
+              <w:t xml:space="preserve">falls </w:t>
             </w:r>
             <w:r>
               <w:rPr>
@@ -1109,7 +1109,7 @@
               <w:t xml:space="preserve"> The </w:t>
             </w:r>
             <w:r>
-              <w:t xml:space="preserve">motorcycle </w:t>
+              <w:t xml:space="preserve">vehicle </w:t>
             </w:r>
             <w:r>
               <w:t xml:space="preserve">has a movement speed of </w:t>

--- a/Equipment/Vehicles/Civilian Vehicles/Motorcycle (Double Sidecar).docx
+++ b/Equipment/Vehicles/Civilian Vehicles/Motorcycle (Double Sidecar).docx
@@ -158,7 +158,7 @@
               <w:jc w:val="center"/>
             </w:pPr>
             <w:r>
-              <w:t>Large</w:t>
+              <w:t>Huge</w:t>
             </w:r>
           </w:p>
         </w:tc>
@@ -359,7 +359,10 @@
               <w:jc w:val="center"/>
             </w:pPr>
             <w:r>
-              <w:t>5 (+1)</w:t>
+              <w:t>6</w:t>
+            </w:r>
+            <w:r>
+              <w:t xml:space="preserve"> (+1)</w:t>
             </w:r>
           </w:p>
         </w:tc>
@@ -409,58 +412,58 @@
               <w:jc w:val="center"/>
             </w:pPr>
             <w:r>
-              <w:t>3</w:t>
-            </w:r>
+              <w:t>42</w:t>
+            </w:r>
+          </w:p>
+        </w:tc>
+        <w:tc>
+          <w:tcPr>
+            <w:tcW w:w="1552" w:type="dxa"/>
+            <w:tcBorders>
+              <w:bottom w:val="single" w:sz="4" w:space="0" w:color="auto"/>
+            </w:tcBorders>
+            <w:vAlign w:val="center"/>
+          </w:tcPr>
+          <w:p>
+            <w:pPr>
+              <w:jc w:val="center"/>
+              <w:rPr>
+                <w:b/>
+                <w:bCs/>
+              </w:rPr>
+            </w:pPr>
+            <w:r>
+              <w:rPr>
+                <w:b/>
+                <w:bCs/>
+              </w:rPr>
+              <w:t>Hit Dice</w:t>
+            </w:r>
+          </w:p>
+        </w:tc>
+        <w:tc>
+          <w:tcPr>
+            <w:tcW w:w="1528" w:type="dxa"/>
+            <w:tcBorders>
+              <w:bottom w:val="single" w:sz="4" w:space="0" w:color="auto"/>
+            </w:tcBorders>
+            <w:vAlign w:val="center"/>
+          </w:tcPr>
+          <w:p>
+            <w:pPr>
+              <w:jc w:val="center"/>
+            </w:pPr>
             <w:r>
               <w:t>6</w:t>
             </w:r>
-          </w:p>
-        </w:tc>
-        <w:tc>
-          <w:tcPr>
-            <w:tcW w:w="1552" w:type="dxa"/>
-            <w:tcBorders>
-              <w:bottom w:val="single" w:sz="4" w:space="0" w:color="auto"/>
-            </w:tcBorders>
-            <w:vAlign w:val="center"/>
-          </w:tcPr>
-          <w:p>
-            <w:pPr>
-              <w:jc w:val="center"/>
-              <w:rPr>
-                <w:b/>
-                <w:bCs/>
-              </w:rPr>
-            </w:pPr>
-            <w:r>
-              <w:rPr>
-                <w:b/>
-                <w:bCs/>
-              </w:rPr>
-              <w:t>Hit Dice</w:t>
-            </w:r>
-          </w:p>
-        </w:tc>
-        <w:tc>
-          <w:tcPr>
-            <w:tcW w:w="1528" w:type="dxa"/>
-            <w:tcBorders>
-              <w:bottom w:val="single" w:sz="4" w:space="0" w:color="auto"/>
-            </w:tcBorders>
-            <w:vAlign w:val="center"/>
-          </w:tcPr>
-          <w:p>
-            <w:pPr>
-              <w:jc w:val="center"/>
-            </w:pPr>
-            <w:r>
-              <w:t>6</w:t>
-            </w:r>
             <w:r>
               <w:t>d</w:t>
             </w:r>
             <w:r>
-              <w:t>10</w:t>
+              <w:t>1</w:t>
+            </w:r>
+            <w:r>
+              <w:t>2</w:t>
             </w:r>
             <w:r>
               <w:t xml:space="preserve"> + </w:t>
